--- a/chapter 1.docx
+++ b/chapter 1.docx
@@ -1318,7 +1318,13 @@
         <w:rPr>
           <w:color w:val="FF0000"/>
         </w:rPr>
-        <w:t>= 2</w:t>
+        <w:t xml:space="preserve">= </w:t>
+      </w:r>
+      <w:r>
+        <w:rPr>
+          <w:color w:val="FF0000"/>
+        </w:rPr>
+        <w:t>1</w:t>
       </w:r>
       <w:r>
         <w:rPr>
@@ -3496,6 +3502,7 @@
     <w:rsid w:val="007431AA"/>
     <w:rsid w:val="00874CD7"/>
     <w:rsid w:val="00D1591E"/>
+    <w:rsid w:val="00F858E3"/>
   </w:rsids>
   <m:mathPr>
     <m:mathFont m:val="Cambria Math"/>

--- a/chapter 1.docx
+++ b/chapter 1.docx
@@ -3502,7 +3502,7 @@
     <w:rsid w:val="007431AA"/>
     <w:rsid w:val="00874CD7"/>
     <w:rsid w:val="00D1591E"/>
-    <w:rsid w:val="00F858E3"/>
+    <w:rsid w:val="00E8588C"/>
   </w:rsids>
   <m:mathPr>
     <m:mathFont m:val="Cambria Math"/>
